--- a/Final Project Report.docx
+++ b/Final Project Report.docx
@@ -77,7 +77,15 @@
           <w:sz w:val="24"/>
           <w:szCs w:val="24"/>
         </w:rPr>
-        <w:t>ty will grow and be developed.  Neighborhood is one of the important concept for urban planning.  Each neighborhood has its own characteristic</w:t>
+        <w:t xml:space="preserve">ty will grow and be developed.  Neighborhood is one of the important concept for urban planning.  </w:t>
+      </w:r>
+      <w:bookmarkStart w:id="0" w:name="_GoBack"/>
+      <w:r>
+        <w:rPr>
+          <w:sz w:val="24"/>
+          <w:szCs w:val="24"/>
+        </w:rPr>
+        <w:t>Each neighborhood has its own characteristic</w:t>
       </w:r>
       <w:r>
         <w:rPr>
@@ -102,14 +110,20 @@
         </w:rPr>
         <w:t>]</w:t>
       </w:r>
-      <w:bookmarkStart w:id="0" w:name="_GoBack"/>
+      <w:r>
+        <w:rPr>
+          <w:sz w:val="24"/>
+          <w:szCs w:val="24"/>
+        </w:rPr>
+        <w:t xml:space="preserve">.  </w:t>
+      </w:r>
       <w:bookmarkEnd w:id="0"/>
       <w:r>
         <w:rPr>
           <w:sz w:val="24"/>
           <w:szCs w:val="24"/>
         </w:rPr>
-        <w:t xml:space="preserve">.  By the definition in wiki, neighborhood is a community that were geographical localized within a larger city.  It often brings people with the same culture background or life style together.  </w:t>
+        <w:t xml:space="preserve">By the definition in wiki, neighborhood is a community that were geographical localized within a larger city.  It often brings people with the same culture background or life style together.  </w:t>
       </w:r>
       <w:r>
         <w:rPr>
@@ -476,7 +490,53 @@
           <w:sz w:val="24"/>
           <w:szCs w:val="24"/>
         </w:rPr>
-        <w:t xml:space="preserve">In order to achieve the desire result, data wrangling and cleaning was performed to the yelp data set.  The yelp data set has much more information that is not relevant to the project idea.  Since </w:t>
+        <w:t>In order to achieve the desire result, data wrangling and cleaning was performed to the yelp data set.  The yelp data set has much more information that is not relevant to the project idea.</w:t>
+      </w:r>
+      <w:r>
+        <w:rPr>
+          <w:sz w:val="24"/>
+          <w:szCs w:val="24"/>
+        </w:rPr>
+        <w:t xml:space="preserve">  At first, I used step1.py (/yelpP3/</w:t>
+      </w:r>
+      <w:proofErr w:type="spellStart"/>
+      <w:r>
+        <w:rPr>
+          <w:sz w:val="24"/>
+          <w:szCs w:val="24"/>
+        </w:rPr>
+        <w:t>json</w:t>
+      </w:r>
+      <w:proofErr w:type="spellEnd"/>
+      <w:r>
+        <w:rPr>
+          <w:sz w:val="24"/>
+          <w:szCs w:val="24"/>
+        </w:rPr>
+        <w:t xml:space="preserve">/step1.py) to reformat the provided </w:t>
+      </w:r>
+      <w:proofErr w:type="spellStart"/>
+      <w:r>
+        <w:rPr>
+          <w:sz w:val="24"/>
+          <w:szCs w:val="24"/>
+        </w:rPr>
+        <w:t>json</w:t>
+      </w:r>
+      <w:proofErr w:type="spellEnd"/>
+      <w:r>
+        <w:rPr>
+          <w:sz w:val="24"/>
+          <w:szCs w:val="24"/>
+        </w:rPr>
+        <w:t xml:space="preserve"> file to be in “[]” and separated by “,”.</w:t>
+      </w:r>
+      <w:r>
+        <w:rPr>
+          <w:sz w:val="24"/>
+          <w:szCs w:val="24"/>
+        </w:rPr>
+        <w:t xml:space="preserve">  Since </w:t>
       </w:r>
       <w:r>
         <w:rPr>
@@ -532,7 +592,37 @@
           <w:sz w:val="24"/>
           <w:szCs w:val="24"/>
         </w:rPr>
-        <w:t xml:space="preserve"> the data set into two different sets.  One </w:t>
+        <w:t xml:space="preserve"> the data set into two different sets</w:t>
+      </w:r>
+      <w:r>
+        <w:rPr>
+          <w:sz w:val="24"/>
+          <w:szCs w:val="24"/>
+        </w:rPr>
+        <w:t xml:space="preserve"> (/yelpP3/</w:t>
+      </w:r>
+      <w:proofErr w:type="spellStart"/>
+      <w:r>
+        <w:rPr>
+          <w:sz w:val="24"/>
+          <w:szCs w:val="24"/>
+        </w:rPr>
+        <w:t>json</w:t>
+      </w:r>
+      <w:proofErr w:type="spellEnd"/>
+      <w:r>
+        <w:rPr>
+          <w:sz w:val="24"/>
+          <w:szCs w:val="24"/>
+        </w:rPr>
+        <w:t>/step2.py)</w:t>
+      </w:r>
+      <w:r>
+        <w:rPr>
+          <w:sz w:val="24"/>
+          <w:szCs w:val="24"/>
+        </w:rPr>
+        <w:t xml:space="preserve">.  One </w:t>
       </w:r>
       <w:r>
         <w:rPr>
@@ -560,7 +650,45 @@
           <w:sz w:val="24"/>
           <w:szCs w:val="24"/>
         </w:rPr>
-        <w:t xml:space="preserve"> non-restaurants.  This would give us a much smaller data set to work with.  The next step is to partition the restaurant data set into different states and city.  Once the data set are partitioned into different city, </w:t>
+        <w:t xml:space="preserve"> non-restaurants.  This would give us a much smaller data set to work with.  The next step is to partition the restaurant data set into different states and city</w:t>
+      </w:r>
+      <w:r>
+        <w:rPr>
+          <w:sz w:val="24"/>
+          <w:szCs w:val="24"/>
+        </w:rPr>
+        <w:t xml:space="preserve"> (/yelpP3/json/step3.py and /yelpP3/</w:t>
+      </w:r>
+      <w:proofErr w:type="spellStart"/>
+      <w:r>
+        <w:rPr>
+          <w:sz w:val="24"/>
+          <w:szCs w:val="24"/>
+        </w:rPr>
+        <w:t>json</w:t>
+      </w:r>
+      <w:proofErr w:type="spellEnd"/>
+      <w:r>
+        <w:rPr>
+          <w:sz w:val="24"/>
+          <w:szCs w:val="24"/>
+        </w:rPr>
+        <w:t>/step4.py)</w:t>
+      </w:r>
+      <w:r>
+        <w:rPr>
+          <w:sz w:val="24"/>
+          <w:szCs w:val="24"/>
+        </w:rPr>
+        <w:t xml:space="preserve">.  Once the data set are </w:t>
+      </w:r>
+      <w:r>
+        <w:rPr>
+          <w:sz w:val="24"/>
+          <w:szCs w:val="24"/>
+        </w:rPr>
+        <w:lastRenderedPageBreak/>
+        <w:t xml:space="preserve">partitioned into different city, </w:t>
       </w:r>
       <w:r>
         <w:rPr>
@@ -588,7 +716,37 @@
           <w:sz w:val="24"/>
           <w:szCs w:val="24"/>
         </w:rPr>
-        <w:t xml:space="preserve"> some data transformations.</w:t>
+        <w:t xml:space="preserve"> some data transformations</w:t>
+      </w:r>
+      <w:r>
+        <w:rPr>
+          <w:sz w:val="24"/>
+          <w:szCs w:val="24"/>
+        </w:rPr>
+        <w:t xml:space="preserve"> (/yelpP3/</w:t>
+      </w:r>
+      <w:proofErr w:type="spellStart"/>
+      <w:r>
+        <w:rPr>
+          <w:sz w:val="24"/>
+          <w:szCs w:val="24"/>
+        </w:rPr>
+        <w:t>json</w:t>
+      </w:r>
+      <w:proofErr w:type="spellEnd"/>
+      <w:r>
+        <w:rPr>
+          <w:sz w:val="24"/>
+          <w:szCs w:val="24"/>
+        </w:rPr>
+        <w:t>/step5.py)</w:t>
+      </w:r>
+      <w:r>
+        <w:rPr>
+          <w:sz w:val="24"/>
+          <w:szCs w:val="24"/>
+        </w:rPr>
+        <w:t>.</w:t>
       </w:r>
       <w:r>
         <w:rPr>
@@ -633,116 +791,402 @@
           <w:sz w:val="24"/>
           <w:szCs w:val="24"/>
         </w:rPr>
+        <w:t>To</w:t>
+      </w:r>
+      <w:r>
+        <w:rPr>
+          <w:sz w:val="24"/>
+          <w:szCs w:val="24"/>
+        </w:rPr>
+        <w:t xml:space="preserve"> make the JSON easier to read, </w:t>
+      </w:r>
+      <w:r>
+        <w:rPr>
+          <w:sz w:val="24"/>
+          <w:szCs w:val="24"/>
+        </w:rPr>
+        <w:t>I</w:t>
+      </w:r>
+      <w:r>
+        <w:rPr>
+          <w:sz w:val="24"/>
+          <w:szCs w:val="24"/>
+        </w:rPr>
+        <w:t xml:space="preserve"> </w:t>
+      </w:r>
+      <w:r>
+        <w:rPr>
+          <w:sz w:val="24"/>
+          <w:szCs w:val="24"/>
+        </w:rPr>
+        <w:t>emptied</w:t>
+      </w:r>
+      <w:r>
+        <w:rPr>
+          <w:sz w:val="24"/>
+          <w:szCs w:val="24"/>
+        </w:rPr>
+        <w:t xml:space="preserve"> out the “hours” and “attribute” information since they </w:t>
+      </w:r>
+      <w:r>
+        <w:rPr>
+          <w:sz w:val="24"/>
+          <w:szCs w:val="24"/>
+        </w:rPr>
+        <w:t>were irrelevant to the study.  Next, in order to for me</w:t>
+      </w:r>
+      <w:r>
+        <w:rPr>
+          <w:sz w:val="24"/>
+          <w:szCs w:val="24"/>
+        </w:rPr>
+        <w:t xml:space="preserve"> to visualize the data with D3 easier later, </w:t>
+      </w:r>
+      <w:r>
+        <w:rPr>
+          <w:sz w:val="24"/>
+          <w:szCs w:val="24"/>
+        </w:rPr>
+        <w:t>I changed</w:t>
+      </w:r>
+      <w:r>
+        <w:rPr>
+          <w:sz w:val="24"/>
+          <w:szCs w:val="24"/>
+        </w:rPr>
+        <w:t xml:space="preserve"> the scale and shift the longitude </w:t>
+      </w:r>
+      <w:r>
+        <w:rPr>
+          <w:sz w:val="24"/>
+          <w:szCs w:val="24"/>
+        </w:rPr>
+        <w:t>and latitude information so I could</w:t>
+      </w:r>
+      <w:r>
+        <w:rPr>
+          <w:sz w:val="24"/>
+          <w:szCs w:val="24"/>
+        </w:rPr>
+        <w:t xml:space="preserve"> map them onto a 700 x 1000 </w:t>
+      </w:r>
+      <w:proofErr w:type="spellStart"/>
+      <w:r>
+        <w:rPr>
+          <w:sz w:val="24"/>
+          <w:szCs w:val="24"/>
+        </w:rPr>
+        <w:t>svg</w:t>
+      </w:r>
+      <w:proofErr w:type="spellEnd"/>
+      <w:r>
+        <w:rPr>
+          <w:sz w:val="24"/>
+          <w:szCs w:val="24"/>
+        </w:rPr>
+        <w:t xml:space="preserve"> canvas.  First </w:t>
+      </w:r>
+      <w:r>
+        <w:rPr>
+          <w:sz w:val="24"/>
+          <w:szCs w:val="24"/>
+        </w:rPr>
+        <w:t>I</w:t>
+      </w:r>
+      <w:r>
+        <w:rPr>
+          <w:sz w:val="24"/>
+          <w:szCs w:val="24"/>
+        </w:rPr>
+        <w:t xml:space="preserve"> added an offset to both the longitude and latitude so the smallest one would always start at 10.  Then divide 980 by the new maximum number.  This would give us a multiplier.  The last step is to multiply the number with the multiplier to get the correct numbers.</w:t>
+      </w:r>
+    </w:p>
+    <w:p>
+      <w:pPr>
+        <w:ind w:firstLine="720"/>
+        <w:rPr>
+          <w:sz w:val="24"/>
+          <w:szCs w:val="24"/>
+        </w:rPr>
+      </w:pPr>
+      <w:r>
+        <w:rPr>
+          <w:sz w:val="24"/>
+          <w:szCs w:val="24"/>
+        </w:rPr>
+        <w:t xml:space="preserve">The next major step </w:t>
+      </w:r>
+      <w:r>
+        <w:rPr>
+          <w:sz w:val="24"/>
+          <w:szCs w:val="24"/>
+        </w:rPr>
+        <w:t>was</w:t>
+      </w:r>
+      <w:r>
+        <w:rPr>
+          <w:sz w:val="24"/>
+          <w:szCs w:val="24"/>
+        </w:rPr>
+        <w:t xml:space="preserve"> to partition the different restaurants into different cuisines.  First of all, the different color </w:t>
+      </w:r>
+      <w:r>
+        <w:rPr>
+          <w:sz w:val="24"/>
+          <w:szCs w:val="24"/>
+        </w:rPr>
+        <w:t>was</w:t>
+      </w:r>
+      <w:r>
+        <w:rPr>
+          <w:sz w:val="24"/>
+          <w:szCs w:val="24"/>
+        </w:rPr>
+        <w:t xml:space="preserve"> set up for different cuisine for the ease of displaying later.  Then </w:t>
+      </w:r>
+      <w:r>
+        <w:rPr>
+          <w:sz w:val="24"/>
+          <w:szCs w:val="24"/>
+        </w:rPr>
+        <w:t>I</w:t>
+      </w:r>
+      <w:r>
+        <w:rPr>
+          <w:sz w:val="24"/>
+          <w:szCs w:val="24"/>
+        </w:rPr>
+        <w:t xml:space="preserve"> analyzed the “categories” field.  Most of the data in the field have the cuisine type already.  </w:t>
+      </w:r>
+      <w:r>
+        <w:rPr>
+          <w:sz w:val="24"/>
+          <w:szCs w:val="24"/>
+        </w:rPr>
+        <w:t>I just</w:t>
+      </w:r>
+      <w:r>
+        <w:rPr>
+          <w:sz w:val="24"/>
+          <w:szCs w:val="24"/>
+        </w:rPr>
+        <w:t xml:space="preserve"> replace</w:t>
+      </w:r>
+      <w:r>
+        <w:rPr>
+          <w:sz w:val="24"/>
+          <w:szCs w:val="24"/>
+        </w:rPr>
+        <w:t>d</w:t>
+      </w:r>
+      <w:r>
+        <w:rPr>
+          <w:sz w:val="24"/>
+          <w:szCs w:val="24"/>
+        </w:rPr>
+        <w:t xml:space="preserve"> it with the corresponding color.  For the restaurant that did not have cuisine type in the field, </w:t>
+      </w:r>
+      <w:r>
+        <w:rPr>
+          <w:sz w:val="24"/>
+          <w:szCs w:val="24"/>
+        </w:rPr>
+        <w:t>I</w:t>
+      </w:r>
+      <w:r>
+        <w:rPr>
+          <w:sz w:val="24"/>
+          <w:szCs w:val="24"/>
+        </w:rPr>
+        <w:t xml:space="preserve"> did an investigation on the content then replace it with the correct cuisine type.  For example, if the data has “pizza” instead of “Italian”, I replaced the data with Italian.</w:t>
+      </w:r>
+      <w:r>
+        <w:rPr>
+          <w:sz w:val="24"/>
+          <w:szCs w:val="24"/>
+        </w:rPr>
+        <w:t xml:space="preserve">  35 different cuisines were found and used with this method.</w:t>
+      </w:r>
+    </w:p>
+    <w:p>
+      <w:pPr>
+        <w:ind w:firstLine="720"/>
+        <w:rPr>
+          <w:sz w:val="24"/>
+          <w:szCs w:val="24"/>
+        </w:rPr>
+      </w:pPr>
+      <w:r>
+        <w:rPr>
+          <w:sz w:val="24"/>
+          <w:szCs w:val="24"/>
+        </w:rPr>
+        <w:t>After the dataset was clean and ready to be used, the data were imported into MongoDB for the web app to access.  A MEAN stack was used to develop the web application.</w:t>
+      </w:r>
+      <w:r>
+        <w:rPr>
+          <w:sz w:val="24"/>
+          <w:szCs w:val="24"/>
+        </w:rPr>
+        <w:t xml:space="preserve">  MEAN stack included </w:t>
+      </w:r>
+      <w:proofErr w:type="spellStart"/>
+      <w:r>
+        <w:rPr>
+          <w:sz w:val="24"/>
+          <w:szCs w:val="24"/>
+        </w:rPr>
+        <w:t>mongodb</w:t>
+      </w:r>
+      <w:proofErr w:type="spellEnd"/>
+      <w:r>
+        <w:rPr>
+          <w:sz w:val="24"/>
+          <w:szCs w:val="24"/>
+        </w:rPr>
+        <w:t xml:space="preserve">, express JS, </w:t>
+      </w:r>
+      <w:proofErr w:type="spellStart"/>
+      <w:r>
+        <w:rPr>
+          <w:sz w:val="24"/>
+          <w:szCs w:val="24"/>
+        </w:rPr>
+        <w:t>Anguler</w:t>
+      </w:r>
+      <w:proofErr w:type="spellEnd"/>
+      <w:r>
+        <w:rPr>
+          <w:sz w:val="24"/>
+          <w:szCs w:val="24"/>
+        </w:rPr>
+        <w:t xml:space="preserve"> JS, and Node JS.  The server was set up in Node JS with express framework.  The client is in HTML5 with CSS3 and Angular JS framework.  D3 was also incorporated to visualize the data on the web.</w:t>
+      </w:r>
+    </w:p>
+    <w:p>
+      <w:pPr>
+        <w:ind w:firstLine="720"/>
+        <w:rPr>
+          <w:sz w:val="24"/>
+          <w:szCs w:val="24"/>
+        </w:rPr>
+      </w:pPr>
+    </w:p>
+    <w:p>
+      <w:pPr>
+        <w:ind w:firstLine="720"/>
+        <w:rPr>
+          <w:sz w:val="24"/>
+          <w:szCs w:val="24"/>
+        </w:rPr>
+      </w:pPr>
+    </w:p>
+    <w:p>
+      <w:pPr>
+        <w:ind w:firstLine="720"/>
+        <w:rPr>
+          <w:sz w:val="24"/>
+          <w:szCs w:val="24"/>
+        </w:rPr>
+      </w:pPr>
+    </w:p>
+    <w:p>
+      <w:pPr>
+        <w:ind w:firstLine="720"/>
+        <w:rPr>
+          <w:sz w:val="24"/>
+          <w:szCs w:val="24"/>
+        </w:rPr>
+      </w:pPr>
+    </w:p>
+    <w:p>
+      <w:pPr>
+        <w:ind w:firstLine="720"/>
+        <w:rPr>
+          <w:sz w:val="24"/>
+          <w:szCs w:val="24"/>
+        </w:rPr>
+      </w:pPr>
+    </w:p>
+    <w:p>
+      <w:pPr>
+        <w:ind w:firstLine="720"/>
+        <w:rPr>
+          <w:sz w:val="24"/>
+          <w:szCs w:val="24"/>
+        </w:rPr>
+      </w:pPr>
+    </w:p>
+    <w:p>
+      <w:pPr>
+        <w:ind w:firstLine="720"/>
+        <w:rPr>
+          <w:sz w:val="24"/>
+          <w:szCs w:val="24"/>
+        </w:rPr>
+      </w:pPr>
+    </w:p>
+    <w:p>
+      <w:pPr>
+        <w:ind w:firstLine="720"/>
+        <w:rPr>
+          <w:sz w:val="24"/>
+          <w:szCs w:val="24"/>
+        </w:rPr>
+      </w:pPr>
+    </w:p>
+    <w:p>
+      <w:pPr>
+        <w:ind w:firstLine="720"/>
+        <w:rPr>
+          <w:sz w:val="24"/>
+          <w:szCs w:val="24"/>
+        </w:rPr>
+      </w:pPr>
+    </w:p>
+    <w:p>
+      <w:pPr>
+        <w:ind w:firstLine="720"/>
+        <w:rPr>
+          <w:sz w:val="24"/>
+          <w:szCs w:val="24"/>
+        </w:rPr>
+      </w:pPr>
+    </w:p>
+    <w:p>
+      <w:pPr>
+        <w:ind w:firstLine="720"/>
+        <w:rPr>
+          <w:sz w:val="24"/>
+          <w:szCs w:val="24"/>
+        </w:rPr>
+      </w:pPr>
+    </w:p>
+    <w:p>
+      <w:pPr>
+        <w:rPr>
+          <w:b/>
+          <w:sz w:val="24"/>
+          <w:szCs w:val="24"/>
+        </w:rPr>
+      </w:pPr>
+      <w:r>
+        <w:rPr>
+          <w:b/>
+          <w:sz w:val="24"/>
+          <w:szCs w:val="24"/>
+        </w:rPr>
         <w:lastRenderedPageBreak/>
-        <w:t>To</w:t>
-      </w:r>
-      <w:r>
-        <w:rPr>
-          <w:sz w:val="24"/>
-          <w:szCs w:val="24"/>
-        </w:rPr>
-        <w:t xml:space="preserve"> make the JSON easier to read, </w:t>
-      </w:r>
-      <w:r>
-        <w:rPr>
-          <w:sz w:val="24"/>
-          <w:szCs w:val="24"/>
-        </w:rPr>
-        <w:t>I</w:t>
-      </w:r>
-      <w:r>
-        <w:rPr>
+        <w:t>RESULT</w:t>
+      </w:r>
+      <w:r>
+        <w:rPr>
+          <w:b/>
           <w:sz w:val="24"/>
           <w:szCs w:val="24"/>
         </w:rPr>
         <w:t xml:space="preserve"> </w:t>
       </w:r>
-      <w:r>
-        <w:rPr>
-          <w:sz w:val="24"/>
-          <w:szCs w:val="24"/>
-        </w:rPr>
-        <w:t>emptied</w:t>
-      </w:r>
-      <w:r>
-        <w:rPr>
-          <w:sz w:val="24"/>
-          <w:szCs w:val="24"/>
-        </w:rPr>
-        <w:t xml:space="preserve"> out the “hours” and “attribute” information since they </w:t>
-      </w:r>
-      <w:r>
-        <w:rPr>
-          <w:sz w:val="24"/>
-          <w:szCs w:val="24"/>
-        </w:rPr>
-        <w:t>were irrelevant to the study.  Next, in order to for me</w:t>
-      </w:r>
-      <w:r>
-        <w:rPr>
-          <w:sz w:val="24"/>
-          <w:szCs w:val="24"/>
-        </w:rPr>
-        <w:t xml:space="preserve"> to visualize the data with D3 easier later, </w:t>
-      </w:r>
-      <w:r>
-        <w:rPr>
-          <w:sz w:val="24"/>
-          <w:szCs w:val="24"/>
-        </w:rPr>
-        <w:t>I changed</w:t>
-      </w:r>
-      <w:r>
-        <w:rPr>
-          <w:sz w:val="24"/>
-          <w:szCs w:val="24"/>
-        </w:rPr>
-        <w:t xml:space="preserve"> the scale and shift the longitude </w:t>
-      </w:r>
-      <w:r>
-        <w:rPr>
-          <w:sz w:val="24"/>
-          <w:szCs w:val="24"/>
-        </w:rPr>
-        <w:t>and latitude information so I could</w:t>
-      </w:r>
-      <w:r>
-        <w:rPr>
-          <w:sz w:val="24"/>
-          <w:szCs w:val="24"/>
-        </w:rPr>
-        <w:t xml:space="preserve"> map them onto a 700 x 1000 </w:t>
-      </w:r>
-      <w:proofErr w:type="spellStart"/>
-      <w:r>
-        <w:rPr>
-          <w:sz w:val="24"/>
-          <w:szCs w:val="24"/>
-        </w:rPr>
-        <w:t>svg</w:t>
-      </w:r>
-      <w:proofErr w:type="spellEnd"/>
-      <w:r>
-        <w:rPr>
-          <w:sz w:val="24"/>
-          <w:szCs w:val="24"/>
-        </w:rPr>
-        <w:t xml:space="preserve"> canvas.  First </w:t>
-      </w:r>
-      <w:r>
-        <w:rPr>
-          <w:sz w:val="24"/>
-          <w:szCs w:val="24"/>
-        </w:rPr>
-        <w:t>I</w:t>
-      </w:r>
-      <w:r>
-        <w:rPr>
-          <w:sz w:val="24"/>
-          <w:szCs w:val="24"/>
-        </w:rPr>
-        <w:t xml:space="preserve"> added an offset to both the longitude and latitude so the smallest one would always start at 10.  Then divide 980 by the new maximum number.  This would give us a multiplier.  The last step is to multiply the number with the multiplier to get the correct numbers.</w:t>
-      </w:r>
     </w:p>
     <w:p>
       <w:pPr>
@@ -752,256 +1196,6 @@
           <w:szCs w:val="24"/>
         </w:rPr>
       </w:pPr>
-      <w:r>
-        <w:rPr>
-          <w:sz w:val="24"/>
-          <w:szCs w:val="24"/>
-        </w:rPr>
-        <w:t xml:space="preserve">The next major step </w:t>
-      </w:r>
-      <w:r>
-        <w:rPr>
-          <w:sz w:val="24"/>
-          <w:szCs w:val="24"/>
-        </w:rPr>
-        <w:t>was</w:t>
-      </w:r>
-      <w:r>
-        <w:rPr>
-          <w:sz w:val="24"/>
-          <w:szCs w:val="24"/>
-        </w:rPr>
-        <w:t xml:space="preserve"> to partition the different restaurants into different cuisines.  First of all, the different color </w:t>
-      </w:r>
-      <w:r>
-        <w:rPr>
-          <w:sz w:val="24"/>
-          <w:szCs w:val="24"/>
-        </w:rPr>
-        <w:t>was</w:t>
-      </w:r>
-      <w:r>
-        <w:rPr>
-          <w:sz w:val="24"/>
-          <w:szCs w:val="24"/>
-        </w:rPr>
-        <w:t xml:space="preserve"> set up for different cuisine for the ease of displaying later.  Then </w:t>
-      </w:r>
-      <w:r>
-        <w:rPr>
-          <w:sz w:val="24"/>
-          <w:szCs w:val="24"/>
-        </w:rPr>
-        <w:t>I</w:t>
-      </w:r>
-      <w:r>
-        <w:rPr>
-          <w:sz w:val="24"/>
-          <w:szCs w:val="24"/>
-        </w:rPr>
-        <w:t xml:space="preserve"> analyzed the “categories” field.  Most of the data in the field have the cuisine type already.  </w:t>
-      </w:r>
-      <w:r>
-        <w:rPr>
-          <w:sz w:val="24"/>
-          <w:szCs w:val="24"/>
-        </w:rPr>
-        <w:t>I just</w:t>
-      </w:r>
-      <w:r>
-        <w:rPr>
-          <w:sz w:val="24"/>
-          <w:szCs w:val="24"/>
-        </w:rPr>
-        <w:t xml:space="preserve"> replace</w:t>
-      </w:r>
-      <w:r>
-        <w:rPr>
-          <w:sz w:val="24"/>
-          <w:szCs w:val="24"/>
-        </w:rPr>
-        <w:t>d</w:t>
-      </w:r>
-      <w:r>
-        <w:rPr>
-          <w:sz w:val="24"/>
-          <w:szCs w:val="24"/>
-        </w:rPr>
-        <w:t xml:space="preserve"> it with the corresponding color.  For the restaurant that did not have cuisine type in the field, </w:t>
-      </w:r>
-      <w:r>
-        <w:rPr>
-          <w:sz w:val="24"/>
-          <w:szCs w:val="24"/>
-        </w:rPr>
-        <w:t>I</w:t>
-      </w:r>
-      <w:r>
-        <w:rPr>
-          <w:sz w:val="24"/>
-          <w:szCs w:val="24"/>
-        </w:rPr>
-        <w:t xml:space="preserve"> did an investigation on the content then replace it with the correct cuisine type.  For example, if the data has “pizza” instead of “Italian”, I replaced the data with Italian.</w:t>
-      </w:r>
-      <w:r>
-        <w:rPr>
-          <w:sz w:val="24"/>
-          <w:szCs w:val="24"/>
-        </w:rPr>
-        <w:t xml:space="preserve">  35 different cuisines were found and used with this method.</w:t>
-      </w:r>
-    </w:p>
-    <w:p>
-      <w:pPr>
-        <w:ind w:firstLine="720"/>
-        <w:rPr>
-          <w:sz w:val="24"/>
-          <w:szCs w:val="24"/>
-        </w:rPr>
-      </w:pPr>
-      <w:r>
-        <w:rPr>
-          <w:sz w:val="24"/>
-          <w:szCs w:val="24"/>
-        </w:rPr>
-        <w:t>After the dataset was clean and ready to be used, the data were imported into MongoDB for the web app to access.  A MEAN stack was used to develop the web application.</w:t>
-      </w:r>
-      <w:r>
-        <w:rPr>
-          <w:sz w:val="24"/>
-          <w:szCs w:val="24"/>
-        </w:rPr>
-        <w:t xml:space="preserve">  MEAN stack included </w:t>
-      </w:r>
-      <w:proofErr w:type="spellStart"/>
-      <w:r>
-        <w:rPr>
-          <w:sz w:val="24"/>
-          <w:szCs w:val="24"/>
-        </w:rPr>
-        <w:t>mongodb</w:t>
-      </w:r>
-      <w:proofErr w:type="spellEnd"/>
-      <w:r>
-        <w:rPr>
-          <w:sz w:val="24"/>
-          <w:szCs w:val="24"/>
-        </w:rPr>
-        <w:t xml:space="preserve">, express JS, </w:t>
-      </w:r>
-      <w:proofErr w:type="spellStart"/>
-      <w:r>
-        <w:rPr>
-          <w:sz w:val="24"/>
-          <w:szCs w:val="24"/>
-        </w:rPr>
-        <w:t>Anguler</w:t>
-      </w:r>
-      <w:proofErr w:type="spellEnd"/>
-      <w:r>
-        <w:rPr>
-          <w:sz w:val="24"/>
-          <w:szCs w:val="24"/>
-        </w:rPr>
-        <w:t xml:space="preserve"> JS, and Node JS.  The server was set up in Node JS with express framework.  The client is in HTML5 with CSS3 and Angular JS framework.  D3 was also incorporated to visualize the data on the web.</w:t>
-      </w:r>
-    </w:p>
-    <w:p>
-      <w:pPr>
-        <w:rPr>
-          <w:b/>
-          <w:sz w:val="24"/>
-          <w:szCs w:val="24"/>
-        </w:rPr>
-      </w:pPr>
-      <w:r>
-        <w:rPr>
-          <w:b/>
-          <w:sz w:val="24"/>
-          <w:szCs w:val="24"/>
-        </w:rPr>
-        <w:t>RESULT</w:t>
-      </w:r>
-      <w:r>
-        <w:rPr>
-          <w:b/>
-          <w:sz w:val="24"/>
-          <w:szCs w:val="24"/>
-        </w:rPr>
-        <w:t xml:space="preserve"> </w:t>
-      </w:r>
-    </w:p>
-    <w:p>
-      <w:pPr>
-        <w:rPr>
-          <w:sz w:val="24"/>
-          <w:szCs w:val="24"/>
-        </w:rPr>
-      </w:pPr>
-      <w:r>
-        <w:rPr>
-          <w:b/>
-          <w:noProof/>
-          <w:sz w:val="24"/>
-          <w:szCs w:val="24"/>
-        </w:rPr>
-        <w:lastRenderedPageBreak/>
-        <w:drawing>
-          <wp:anchor distT="0" distB="0" distL="114300" distR="114300" simplePos="0" relativeHeight="251664384" behindDoc="0" locked="0" layoutInCell="1" allowOverlap="1" wp14:anchorId="7B77C4A3" wp14:editId="3CBFA384">
-            <wp:simplePos x="0" y="0"/>
-            <wp:positionH relativeFrom="column">
-              <wp:posOffset>400050</wp:posOffset>
-            </wp:positionH>
-            <wp:positionV relativeFrom="paragraph">
-              <wp:posOffset>324485</wp:posOffset>
-            </wp:positionV>
-            <wp:extent cx="5238750" cy="3770630"/>
-            <wp:effectExtent l="0" t="0" r="0" b="1270"/>
-            <wp:wrapTopAndBottom/>
-            <wp:docPr id="3" name="Picture 3"/>
-            <wp:cNvGraphicFramePr>
-              <a:graphicFrameLocks xmlns:a="http://schemas.openxmlformats.org/drawingml/2006/main" noChangeAspect="1"/>
-            </wp:cNvGraphicFramePr>
-            <a:graphic xmlns:a="http://schemas.openxmlformats.org/drawingml/2006/main">
-              <a:graphicData uri="http://schemas.openxmlformats.org/drawingml/2006/picture">
-                <pic:pic xmlns:pic="http://schemas.openxmlformats.org/drawingml/2006/picture">
-                  <pic:nvPicPr>
-                    <pic:cNvPr id="0" name="Peoria_o.jpg"/>
-                    <pic:cNvPicPr/>
-                  </pic:nvPicPr>
-                  <pic:blipFill>
-                    <a:blip r:embed="rId6">
-                      <a:extLst>
-                        <a:ext uri="{28A0092B-C50C-407E-A947-70E740481C1C}">
-                          <a14:useLocalDpi xmlns:a14="http://schemas.microsoft.com/office/drawing/2010/main" val="0"/>
-                        </a:ext>
-                      </a:extLst>
-                    </a:blip>
-                    <a:stretch>
-                      <a:fillRect/>
-                    </a:stretch>
-                  </pic:blipFill>
-                  <pic:spPr>
-                    <a:xfrm>
-                      <a:off x="0" y="0"/>
-                      <a:ext cx="5238750" cy="3770630"/>
-                    </a:xfrm>
-                    <a:prstGeom prst="rect">
-                      <a:avLst/>
-                    </a:prstGeom>
-                  </pic:spPr>
-                </pic:pic>
-              </a:graphicData>
-            </a:graphic>
-            <wp14:sizeRelH relativeFrom="page">
-              <wp14:pctWidth>0</wp14:pctWidth>
-            </wp14:sizeRelH>
-            <wp14:sizeRelV relativeFrom="page">
-              <wp14:pctHeight>0</wp14:pctHeight>
-            </wp14:sizeRelV>
-          </wp:anchor>
-        </w:drawing>
-      </w:r>
       <w:r>
         <w:rPr>
           <w:noProof/>
@@ -1009,13 +1203,13 @@
         <mc:AlternateContent>
           <mc:Choice Requires="wps">
             <w:drawing>
-              <wp:anchor distT="0" distB="0" distL="114300" distR="114300" simplePos="0" relativeHeight="251663360" behindDoc="0" locked="0" layoutInCell="1" allowOverlap="1" wp14:anchorId="1EF0D400" wp14:editId="1801BDB3">
+              <wp:anchor distT="0" distB="0" distL="114300" distR="114300" simplePos="0" relativeHeight="251663360" behindDoc="0" locked="0" layoutInCell="1" allowOverlap="1" wp14:anchorId="22B586DC" wp14:editId="290378CB">
                 <wp:simplePos x="0" y="0"/>
-                <wp:positionH relativeFrom="column">
-                  <wp:posOffset>504825</wp:posOffset>
+                <wp:positionH relativeFrom="margin">
+                  <wp:align>left</wp:align>
                 </wp:positionH>
                 <wp:positionV relativeFrom="paragraph">
-                  <wp:posOffset>4093845</wp:posOffset>
+                  <wp:posOffset>5313045</wp:posOffset>
                 </wp:positionV>
                 <wp:extent cx="3810635" cy="635"/>
                 <wp:effectExtent l="0" t="0" r="0" b="0"/>
@@ -1114,7 +1308,7 @@
           </mc:Choice>
           <mc:Fallback>
             <w:pict>
-              <v:shape w14:anchorId="1EF0D400" id="Text Box 4" o:spid="_x0000_s1027" type="#_x0000_t202" style="position:absolute;margin-left:39.75pt;margin-top:322.35pt;width:300.05pt;height:.05pt;z-index:251663360;visibility:visible;mso-wrap-style:square;mso-wrap-distance-left:9pt;mso-wrap-distance-top:0;mso-wrap-distance-right:9pt;mso-wrap-distance-bottom:0;mso-position-horizontal:absolute;mso-position-horizontal-relative:text;mso-position-vertical:absolute;mso-position-vertical-relative:text;v-text-anchor:top" o:gfxdata="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" stroked="f">
+              <v:shape w14:anchorId="22B586DC" id="Text Box 4" o:spid="_x0000_s1027" type="#_x0000_t202" style="position:absolute;left:0;text-align:left;margin-left:0;margin-top:418.35pt;width:300.05pt;height:.05pt;z-index:251663360;visibility:visible;mso-wrap-style:square;mso-wrap-distance-left:9pt;mso-wrap-distance-top:0;mso-wrap-distance-right:9pt;mso-wrap-distance-bottom:0;mso-position-horizontal:left;mso-position-horizontal-relative:margin;mso-position-vertical:absolute;mso-position-vertical-relative:text;v-text-anchor:top" o:gfxdata="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" stroked="f">
                 <v:textbox style="mso-fit-shape-to-text:t" inset="0,0,0,0">
                   <w:txbxContent>
                     <w:p>
@@ -1173,7 +1367,7 @@
                     </w:p>
                   </w:txbxContent>
                 </v:textbox>
-                <w10:wrap type="square"/>
+                <w10:wrap type="square" anchorx="margin"/>
               </v:shape>
             </w:pict>
           </mc:Fallback>
@@ -1181,11 +1375,113 @@
       </w:r>
       <w:r>
         <w:rPr>
+          <w:b/>
+          <w:noProof/>
+          <w:sz w:val="24"/>
+          <w:szCs w:val="24"/>
+        </w:rPr>
+        <w:drawing>
+          <wp:anchor distT="0" distB="0" distL="114300" distR="114300" simplePos="0" relativeHeight="251664384" behindDoc="0" locked="0" layoutInCell="1" allowOverlap="1" wp14:anchorId="58DF2B5E" wp14:editId="048FA1CC">
+            <wp:simplePos x="0" y="0"/>
+            <wp:positionH relativeFrom="margin">
+              <wp:align>right</wp:align>
+            </wp:positionH>
+            <wp:positionV relativeFrom="paragraph">
+              <wp:posOffset>857885</wp:posOffset>
+            </wp:positionV>
+            <wp:extent cx="5943600" cy="4277360"/>
+            <wp:effectExtent l="0" t="0" r="0" b="8890"/>
+            <wp:wrapTopAndBottom/>
+            <wp:docPr id="3" name="Picture 3"/>
+            <wp:cNvGraphicFramePr>
+              <a:graphicFrameLocks xmlns:a="http://schemas.openxmlformats.org/drawingml/2006/main" noChangeAspect="1"/>
+            </wp:cNvGraphicFramePr>
+            <a:graphic xmlns:a="http://schemas.openxmlformats.org/drawingml/2006/main">
+              <a:graphicData uri="http://schemas.openxmlformats.org/drawingml/2006/picture">
+                <pic:pic xmlns:pic="http://schemas.openxmlformats.org/drawingml/2006/picture">
+                  <pic:nvPicPr>
+                    <pic:cNvPr id="0" name="Peoria_o.jpg"/>
+                    <pic:cNvPicPr/>
+                  </pic:nvPicPr>
+                  <pic:blipFill>
+                    <a:blip r:embed="rId6">
+                      <a:extLst>
+                        <a:ext uri="{28A0092B-C50C-407E-A947-70E740481C1C}">
+                          <a14:useLocalDpi xmlns:a14="http://schemas.microsoft.com/office/drawing/2010/main" val="0"/>
+                        </a:ext>
+                      </a:extLst>
+                    </a:blip>
+                    <a:stretch>
+                      <a:fillRect/>
+                    </a:stretch>
+                  </pic:blipFill>
+                  <pic:spPr>
+                    <a:xfrm>
+                      <a:off x="0" y="0"/>
+                      <a:ext cx="5943600" cy="4277360"/>
+                    </a:xfrm>
+                    <a:prstGeom prst="rect">
+                      <a:avLst/>
+                    </a:prstGeom>
+                  </pic:spPr>
+                </pic:pic>
+              </a:graphicData>
+            </a:graphic>
+            <wp14:sizeRelH relativeFrom="page">
+              <wp14:pctWidth>0</wp14:pctWidth>
+            </wp14:sizeRelH>
+            <wp14:sizeRelV relativeFrom="page">
+              <wp14:pctHeight>0</wp14:pctHeight>
+            </wp14:sizeRelV>
+          </wp:anchor>
+        </w:drawing>
+      </w:r>
+      <w:r>
+        <w:rPr>
           <w:sz w:val="24"/>
           <w:szCs w:val="24"/>
         </w:rPr>
         <w:t xml:space="preserve">Figure two shows the cuisine landscape of the Peoria, AZ.  We can see that the city size can be considered a small size judging by the number restaurants.  The central strip with the most concentration of the restaurants symbolized the area with the most vibrant social scene.  </w:t>
       </w:r>
+    </w:p>
+    <w:p>
+      <w:pPr>
+        <w:rPr>
+          <w:sz w:val="24"/>
+          <w:szCs w:val="24"/>
+        </w:rPr>
+      </w:pPr>
+    </w:p>
+    <w:p>
+      <w:pPr>
+        <w:rPr>
+          <w:sz w:val="24"/>
+          <w:szCs w:val="24"/>
+        </w:rPr>
+      </w:pPr>
+    </w:p>
+    <w:p>
+      <w:pPr>
+        <w:rPr>
+          <w:sz w:val="24"/>
+          <w:szCs w:val="24"/>
+        </w:rPr>
+      </w:pPr>
+      <w:r>
+        <w:rPr>
+          <w:sz w:val="24"/>
+          <w:szCs w:val="24"/>
+        </w:rPr>
+        <w:t>In Figure three, we can determine that there is a concentration of Asian restaurants in the blue zone which might symbolize an Asian neighborhood.  The same idea can be apply to the orange (Italian) and merlot (Mexican) zone.</w:t>
+      </w:r>
+    </w:p>
+    <w:p>
+      <w:pPr>
+        <w:rPr>
+          <w:sz w:val="24"/>
+          <w:szCs w:val="24"/>
+        </w:rPr>
+      </w:pPr>
     </w:p>
     <w:p>
       <w:pPr>
@@ -1299,21 +1595,6 @@
           <w:color w:val="auto"/>
         </w:rPr>
         <w:t xml:space="preserve"> - Peoria zoning</w:t>
-      </w:r>
-    </w:p>
-    <w:p>
-      <w:pPr>
-        <w:rPr>
-          <w:sz w:val="24"/>
-          <w:szCs w:val="24"/>
-        </w:rPr>
-      </w:pPr>
-      <w:r>
-        <w:rPr>
-          <w:sz w:val="24"/>
-          <w:szCs w:val="24"/>
-        </w:rPr>
-        <w:t>In Figure three, we can determine that there is a concentration of Asian restaurants in the blue zone which might symbolize an Asian neighborhood.  The same idea can be apply to the orange (Italian) and merlot (Mexican) zone.</w:t>
       </w:r>
     </w:p>
     <w:p>

--- a/Final Project Report.docx
+++ b/Final Project Report.docx
@@ -77,15 +77,7 @@
           <w:sz w:val="24"/>
           <w:szCs w:val="24"/>
         </w:rPr>
-        <w:t xml:space="preserve">ty will grow and be developed.  Neighborhood is one of the important concept for urban planning.  </w:t>
-      </w:r>
-      <w:bookmarkStart w:id="0" w:name="_GoBack"/>
-      <w:r>
-        <w:rPr>
-          <w:sz w:val="24"/>
-          <w:szCs w:val="24"/>
-        </w:rPr>
-        <w:t>Each neighborhood has its own characteristic</w:t>
+        <w:t>ty will grow and be developed.  Neighborhood is one of the important concept for urban planning.  Each neighborhood has its own characteristic</w:t>
       </w:r>
       <w:r>
         <w:rPr>
@@ -115,15 +107,7 @@
           <w:sz w:val="24"/>
           <w:szCs w:val="24"/>
         </w:rPr>
-        <w:t xml:space="preserve">.  </w:t>
-      </w:r>
-      <w:bookmarkEnd w:id="0"/>
-      <w:r>
-        <w:rPr>
-          <w:sz w:val="24"/>
-          <w:szCs w:val="24"/>
-        </w:rPr>
-        <w:t xml:space="preserve">By the definition in wiki, neighborhood is a community that were geographical localized within a larger city.  It often brings people with the same culture background or life style together.  </w:t>
+        <w:t xml:space="preserve">.  By the definition in wiki, neighborhood is a community that were geographical localized within a larger city.  It often brings people with the same culture background or life style together.  </w:t>
       </w:r>
       <w:r>
         <w:rPr>
@@ -1071,6 +1055,136 @@
           <w:szCs w:val="24"/>
         </w:rPr>
       </w:pPr>
+      <w:r>
+        <w:rPr>
+          <w:sz w:val="24"/>
+          <w:szCs w:val="24"/>
+        </w:rPr>
+        <w:t xml:space="preserve">The web application is hosted with </w:t>
+      </w:r>
+      <w:proofErr w:type="spellStart"/>
+      <w:r>
+        <w:rPr>
+          <w:sz w:val="24"/>
+          <w:szCs w:val="24"/>
+        </w:rPr>
+        <w:t>Heroku</w:t>
+      </w:r>
+      <w:proofErr w:type="spellEnd"/>
+      <w:r>
+        <w:rPr>
+          <w:sz w:val="24"/>
+          <w:szCs w:val="24"/>
+        </w:rPr>
+        <w:t xml:space="preserve"> (http://</w:t>
+      </w:r>
+      <w:r>
+        <w:t xml:space="preserve"> </w:t>
+      </w:r>
+      <w:hyperlink r:id="rId6" w:history="1">
+        <w:r>
+          <w:rPr>
+            <w:rStyle w:val="Hyperlink"/>
+            <w:sz w:val="24"/>
+            <w:szCs w:val="24"/>
+          </w:rPr>
+          <w:t>http://secre</w:t>
+        </w:r>
+        <w:r>
+          <w:rPr>
+            <w:rStyle w:val="Hyperlink"/>
+            <w:sz w:val="24"/>
+            <w:szCs w:val="24"/>
+          </w:rPr>
+          <w:t>t</w:t>
+        </w:r>
+        <w:r>
+          <w:rPr>
+            <w:rStyle w:val="Hyperlink"/>
+            <w:sz w:val="24"/>
+            <w:szCs w:val="24"/>
+          </w:rPr>
+          <w:t>-forest-9378.herokuapp.com/</w:t>
+        </w:r>
+      </w:hyperlink>
+      <w:r>
+        <w:rPr>
+          <w:sz w:val="24"/>
+          <w:szCs w:val="24"/>
+        </w:rPr>
+        <w:t xml:space="preserve">).  The service for </w:t>
+      </w:r>
+      <w:proofErr w:type="spellStart"/>
+      <w:r>
+        <w:rPr>
+          <w:sz w:val="24"/>
+          <w:szCs w:val="24"/>
+        </w:rPr>
+        <w:t>mongodb</w:t>
+      </w:r>
+      <w:proofErr w:type="spellEnd"/>
+      <w:r>
+        <w:rPr>
+          <w:sz w:val="24"/>
+          <w:szCs w:val="24"/>
+        </w:rPr>
+        <w:t xml:space="preserve"> is </w:t>
+      </w:r>
+      <w:proofErr w:type="spellStart"/>
+      <w:r>
+        <w:rPr>
+          <w:sz w:val="24"/>
+          <w:szCs w:val="24"/>
+        </w:rPr>
+        <w:t>mongolab</w:t>
+      </w:r>
+      <w:proofErr w:type="spellEnd"/>
+      <w:r>
+        <w:rPr>
+          <w:sz w:val="24"/>
+          <w:szCs w:val="24"/>
+        </w:rPr>
+        <w:t xml:space="preserve">.  After arriving the web page, you would be showed with the Peoria, AZ map as default.  You can select a different city from the drop down menu located at the upper right hand corner.  Once a city is selected, a query to the </w:t>
+      </w:r>
+      <w:proofErr w:type="spellStart"/>
+      <w:r>
+        <w:rPr>
+          <w:sz w:val="24"/>
+          <w:szCs w:val="24"/>
+        </w:rPr>
+        <w:t>mongodb</w:t>
+      </w:r>
+      <w:proofErr w:type="spellEnd"/>
+      <w:r>
+        <w:rPr>
+          <w:sz w:val="24"/>
+          <w:szCs w:val="24"/>
+        </w:rPr>
+        <w:t xml:space="preserve"> is sent.  Then D3 will plot the map with the returned JSON data object.  Currently, the database only has Peoria, Scottsdale,</w:t>
+      </w:r>
+      <w:r>
+        <w:rPr>
+          <w:sz w:val="24"/>
+          <w:szCs w:val="24"/>
+        </w:rPr>
+        <w:t xml:space="preserve"> Mesa, Glendale</w:t>
+      </w:r>
+      <w:r>
+        <w:rPr>
+          <w:sz w:val="24"/>
+          <w:szCs w:val="24"/>
+        </w:rPr>
+        <w:t xml:space="preserve"> and Phoeni</w:t>
+      </w:r>
+      <w:r>
+        <w:rPr>
+          <w:sz w:val="24"/>
+          <w:szCs w:val="24"/>
+        </w:rPr>
+        <w:t>x from Arizona for demo purpose (Please use IE to view the Web App).</w:t>
+      </w:r>
+      <w:bookmarkStart w:id="0" w:name="_GoBack"/>
+      <w:bookmarkEnd w:id="0"/>
     </w:p>
     <w:p>
       <w:pPr>
@@ -1164,6 +1278,15 @@
     </w:p>
     <w:p>
       <w:pPr>
+        <w:ind w:firstLine="720"/>
+        <w:rPr>
+          <w:sz w:val="24"/>
+          <w:szCs w:val="24"/>
+        </w:rPr>
+      </w:pPr>
+    </w:p>
+    <w:p>
+      <w:pPr>
         <w:rPr>
           <w:b/>
           <w:sz w:val="24"/>
@@ -1176,7 +1299,6 @@
           <w:sz w:val="24"/>
           <w:szCs w:val="24"/>
         </w:rPr>
-        <w:lastRenderedPageBreak/>
         <w:t>RESULT</w:t>
       </w:r>
       <w:r>
@@ -1404,7 +1526,7 @@
                     <pic:cNvPicPr/>
                   </pic:nvPicPr>
                   <pic:blipFill>
-                    <a:blip r:embed="rId6">
+                    <a:blip r:embed="rId7">
                       <a:extLst>
                         <a:ext uri="{28A0092B-C50C-407E-A947-70E740481C1C}">
                           <a14:useLocalDpi xmlns:a14="http://schemas.microsoft.com/office/drawing/2010/main" val="0"/>
@@ -1493,7 +1615,6 @@
           <w:sz w:val="24"/>
           <w:szCs w:val="24"/>
         </w:rPr>
-        <w:lastRenderedPageBreak/>
         <w:drawing>
           <wp:inline distT="0" distB="0" distL="0" distR="0" wp14:anchorId="2C35A38A" wp14:editId="20CFA1E7">
             <wp:extent cx="5710285" cy="4086225"/>
@@ -1510,7 +1631,7 @@
                     <pic:cNvPicPr/>
                   </pic:nvPicPr>
                   <pic:blipFill rotWithShape="1">
-                    <a:blip r:embed="rId7" cstate="print">
+                    <a:blip r:embed="rId8" cstate="print">
                       <a:extLst>
                         <a:ext uri="{28A0092B-C50C-407E-A947-70E740481C1C}">
                           <a14:useLocalDpi xmlns:a14="http://schemas.microsoft.com/office/drawing/2010/main" val="0"/>
@@ -1647,7 +1768,7 @@
                     <pic:cNvPicPr/>
                   </pic:nvPicPr>
                   <pic:blipFill>
-                    <a:blip r:embed="rId8">
+                    <a:blip r:embed="rId9">
                       <a:extLst>
                         <a:ext uri="{28A0092B-C50C-407E-A947-70E740481C1C}">
                           <a14:useLocalDpi xmlns:a14="http://schemas.microsoft.com/office/drawing/2010/main" val="0"/>
@@ -1749,7 +1870,7 @@
                     <pic:cNvPicPr/>
                   </pic:nvPicPr>
                   <pic:blipFill rotWithShape="1">
-                    <a:blip r:embed="rId9" cstate="print">
+                    <a:blip r:embed="rId10" cstate="print">
                       <a:extLst>
                         <a:ext uri="{28A0092B-C50C-407E-A947-70E740481C1C}">
                           <a14:useLocalDpi xmlns:a14="http://schemas.microsoft.com/office/drawing/2010/main" val="0"/>
@@ -1935,7 +2056,7 @@
                     <pic:cNvPicPr/>
                   </pic:nvPicPr>
                   <pic:blipFill rotWithShape="1">
-                    <a:blip r:embed="rId10">
+                    <a:blip r:embed="rId11">
                       <a:extLst>
                         <a:ext uri="{28A0092B-C50C-407E-A947-70E740481C1C}">
                           <a14:useLocalDpi xmlns:a14="http://schemas.microsoft.com/office/drawing/2010/main" val="0"/>
@@ -2047,7 +2168,7 @@
                     <pic:cNvPicPr/>
                   </pic:nvPicPr>
                   <pic:blipFill rotWithShape="1">
-                    <a:blip r:embed="rId11" cstate="print">
+                    <a:blip r:embed="rId12" cstate="print">
                       <a:extLst>
                         <a:ext uri="{28A0092B-C50C-407E-A947-70E740481C1C}">
                           <a14:useLocalDpi xmlns:a14="http://schemas.microsoft.com/office/drawing/2010/main" val="0"/>
@@ -2153,6 +2274,83 @@
           <w:sz w:val="24"/>
           <w:szCs w:val="24"/>
         </w:rPr>
+        <w:t>FUTURE WORK</w:t>
+      </w:r>
+    </w:p>
+    <w:p>
+      <w:pPr>
+        <w:rPr>
+          <w:sz w:val="24"/>
+          <w:szCs w:val="24"/>
+        </w:rPr>
+      </w:pPr>
+      <w:r>
+        <w:rPr>
+          <w:b/>
+          <w:sz w:val="24"/>
+          <w:szCs w:val="24"/>
+        </w:rPr>
+        <w:tab/>
+      </w:r>
+      <w:r>
+        <w:rPr>
+          <w:sz w:val="24"/>
+          <w:szCs w:val="24"/>
+        </w:rPr>
+        <w:t xml:space="preserve">More data from different states can be loaded into the </w:t>
+      </w:r>
+      <w:proofErr w:type="spellStart"/>
+      <w:r>
+        <w:rPr>
+          <w:sz w:val="24"/>
+          <w:szCs w:val="24"/>
+        </w:rPr>
+        <w:t>mongodb</w:t>
+      </w:r>
+      <w:proofErr w:type="spellEnd"/>
+      <w:r>
+        <w:rPr>
+          <w:sz w:val="24"/>
+          <w:szCs w:val="24"/>
+        </w:rPr>
+        <w:t xml:space="preserve"> for the future works.  Also, we could consider removing American cuisine if we only consider data from the United State.  The reason is American cuisine in the state can be consider a default and unimportant compare to other cuisine and </w:t>
+      </w:r>
+      <w:r>
+        <w:rPr>
+          <w:sz w:val="24"/>
+          <w:szCs w:val="24"/>
+        </w:rPr>
+        <w:t xml:space="preserve">culture.  We could also combine </w:t>
+      </w:r>
+      <w:r>
+        <w:rPr>
+          <w:sz w:val="24"/>
+          <w:szCs w:val="24"/>
+        </w:rPr>
+        <w:t xml:space="preserve">points from the same cuisine and within a very close distance.  </w:t>
+      </w:r>
+      <w:r>
+        <w:rPr>
+          <w:sz w:val="24"/>
+          <w:szCs w:val="24"/>
+        </w:rPr>
+        <w:t>The combined point would also increase dimension in radius.  This future work could give us an influence area of the different cuisines.</w:t>
+      </w:r>
+    </w:p>
+    <w:p>
+      <w:pPr>
+        <w:rPr>
+          <w:b/>
+          <w:sz w:val="24"/>
+          <w:szCs w:val="24"/>
+        </w:rPr>
+      </w:pPr>
+      <w:r>
+        <w:rPr>
+          <w:b/>
+          <w:sz w:val="24"/>
+          <w:szCs w:val="24"/>
+        </w:rPr>
         <w:t>CONCLUSION</w:t>
       </w:r>
       <w:r>
@@ -2274,7 +2472,15 @@
           <w:sz w:val="24"/>
           <w:szCs w:val="24"/>
         </w:rPr>
-        <w:t xml:space="preserve">.  We can see the increase from our culture map very easily.  We can also see the merging of different cultures become very apparent in the Phoenix diagram.  The merging of different cultures is desired by urban planner.  The merging of cultures makes people having a more open mind than the segregated cultures in small city.  Ultimately, </w:t>
+        <w:t xml:space="preserve">.  We can see the increase from our culture map very easily.  We can also see the merging of </w:t>
+      </w:r>
+      <w:r>
+        <w:rPr>
+          <w:sz w:val="24"/>
+          <w:szCs w:val="24"/>
+        </w:rPr>
+        <w:lastRenderedPageBreak/>
+        <w:t xml:space="preserve">different cultures become very apparent in the Phoenix diagram.  The merging of different cultures is desired by urban planner.  The merging of cultures makes people having a more open mind than the segregated cultures in small city.  Ultimately, </w:t>
       </w:r>
       <w:r>
         <w:rPr>
@@ -2373,7 +2579,7 @@
       <w:r>
         <w:t xml:space="preserve">[2] </w:t>
       </w:r>
-      <w:hyperlink r:id="rId12" w:history="1">
+      <w:hyperlink r:id="rId13" w:history="1">
         <w:r>
           <w:rPr>
             <w:rStyle w:val="Hyperlink"/>
@@ -2391,7 +2597,7 @@
       <w:r>
         <w:t xml:space="preserve">[3] </w:t>
       </w:r>
-      <w:hyperlink r:id="rId13" w:history="1">
+      <w:hyperlink r:id="rId14" w:history="1">
         <w:r>
           <w:rPr>
             <w:rStyle w:val="Hyperlink"/>
@@ -2404,7 +2610,7 @@
       <w:r>
         <w:t xml:space="preserve">[4] </w:t>
       </w:r>
-      <w:hyperlink r:id="rId14" w:history="1">
+      <w:hyperlink r:id="rId15" w:history="1">
         <w:r>
           <w:rPr>
             <w:rStyle w:val="Hyperlink"/>
@@ -2417,7 +2623,7 @@
       <w:r>
         <w:t xml:space="preserve">[5] </w:t>
       </w:r>
-      <w:hyperlink r:id="rId15" w:history="1">
+      <w:hyperlink r:id="rId16" w:history="1">
         <w:r>
           <w:rPr>
             <w:rStyle w:val="Hyperlink"/>
@@ -2430,7 +2636,7 @@
       <w:r>
         <w:t xml:space="preserve">[6] </w:t>
       </w:r>
-      <w:hyperlink r:id="rId16" w:history="1">
+      <w:hyperlink r:id="rId17" w:history="1">
         <w:r>
           <w:rPr>
             <w:rStyle w:val="Hyperlink"/>
@@ -2499,109 +2705,6 @@
                 <pic:pic xmlns:pic="http://schemas.openxmlformats.org/drawingml/2006/picture">
                   <pic:nvPicPr>
                     <pic:cNvPr id="5" name="01.jpg"/>
-                    <pic:cNvPicPr/>
-                  </pic:nvPicPr>
-                  <pic:blipFill>
-                    <a:blip r:embed="rId17">
-                      <a:extLst>
-                        <a:ext uri="{28A0092B-C50C-407E-A947-70E740481C1C}">
-                          <a14:useLocalDpi xmlns:a14="http://schemas.microsoft.com/office/drawing/2010/main" val="0"/>
-                        </a:ext>
-                      </a:extLst>
-                    </a:blip>
-                    <a:stretch>
-                      <a:fillRect/>
-                    </a:stretch>
-                  </pic:blipFill>
-                  <pic:spPr>
-                    <a:xfrm>
-                      <a:off x="0" y="0"/>
-                      <a:ext cx="5943600" cy="4311015"/>
-                    </a:xfrm>
-                    <a:prstGeom prst="rect">
-                      <a:avLst/>
-                    </a:prstGeom>
-                  </pic:spPr>
-                </pic:pic>
-              </a:graphicData>
-            </a:graphic>
-          </wp:inline>
-        </w:drawing>
-      </w:r>
-    </w:p>
-    <w:p>
-      <w:pPr>
-        <w:pStyle w:val="Caption"/>
-        <w:rPr>
-          <w:color w:val="auto"/>
-        </w:rPr>
-      </w:pPr>
-      <w:r>
-        <w:rPr>
-          <w:color w:val="auto"/>
-        </w:rPr>
-        <w:t xml:space="preserve">Figure </w:t>
-      </w:r>
-      <w:r>
-        <w:rPr>
-          <w:color w:val="auto"/>
-        </w:rPr>
-        <w:fldChar w:fldCharType="begin"/>
-      </w:r>
-      <w:r>
-        <w:rPr>
-          <w:color w:val="auto"/>
-        </w:rPr>
-        <w:instrText xml:space="preserve"> SEQ Figure \* ARABIC </w:instrText>
-      </w:r>
-      <w:r>
-        <w:rPr>
-          <w:color w:val="auto"/>
-        </w:rPr>
-        <w:fldChar w:fldCharType="separate"/>
-      </w:r>
-      <w:r>
-        <w:rPr>
-          <w:noProof/>
-          <w:color w:val="auto"/>
-        </w:rPr>
-        <w:t>8</w:t>
-      </w:r>
-      <w:r>
-        <w:rPr>
-          <w:color w:val="auto"/>
-        </w:rPr>
-        <w:fldChar w:fldCharType="end"/>
-      </w:r>
-      <w:r>
-        <w:rPr>
-          <w:color w:val="auto"/>
-        </w:rPr>
-        <w:t xml:space="preserve"> - Peoria screen shot</w:t>
-      </w:r>
-    </w:p>
-    <w:p>
-      <w:pPr>
-        <w:keepNext/>
-      </w:pPr>
-      <w:r>
-        <w:rPr>
-          <w:noProof/>
-        </w:rPr>
-        <w:lastRenderedPageBreak/>
-        <w:drawing>
-          <wp:inline distT="0" distB="0" distL="0" distR="0" wp14:anchorId="0FABB8C6" wp14:editId="49DC4A10">
-            <wp:extent cx="5943600" cy="4311015"/>
-            <wp:effectExtent l="0" t="0" r="0" b="0"/>
-            <wp:docPr id="9" name="Picture 9"/>
-            <wp:cNvGraphicFramePr>
-              <a:graphicFrameLocks xmlns:a="http://schemas.openxmlformats.org/drawingml/2006/main" noChangeAspect="1"/>
-            </wp:cNvGraphicFramePr>
-            <a:graphic xmlns:a="http://schemas.openxmlformats.org/drawingml/2006/main">
-              <a:graphicData uri="http://schemas.openxmlformats.org/drawingml/2006/picture">
-                <pic:pic xmlns:pic="http://schemas.openxmlformats.org/drawingml/2006/picture">
-                  <pic:nvPicPr>
-                    <pic:cNvPr id="9" name="02.jpg"/>
                     <pic:cNvPicPr/>
                   </pic:nvPicPr>
                   <pic:blipFill>
@@ -2668,6 +2771,109 @@
           <w:noProof/>
           <w:color w:val="auto"/>
         </w:rPr>
+        <w:t>8</w:t>
+      </w:r>
+      <w:r>
+        <w:rPr>
+          <w:color w:val="auto"/>
+        </w:rPr>
+        <w:fldChar w:fldCharType="end"/>
+      </w:r>
+      <w:r>
+        <w:rPr>
+          <w:color w:val="auto"/>
+        </w:rPr>
+        <w:t xml:space="preserve"> - Peoria screen shot</w:t>
+      </w:r>
+    </w:p>
+    <w:p>
+      <w:pPr>
+        <w:keepNext/>
+      </w:pPr>
+      <w:r>
+        <w:rPr>
+          <w:noProof/>
+        </w:rPr>
+        <w:lastRenderedPageBreak/>
+        <w:drawing>
+          <wp:inline distT="0" distB="0" distL="0" distR="0" wp14:anchorId="0FABB8C6" wp14:editId="49DC4A10">
+            <wp:extent cx="5943600" cy="4311015"/>
+            <wp:effectExtent l="0" t="0" r="0" b="0"/>
+            <wp:docPr id="9" name="Picture 9"/>
+            <wp:cNvGraphicFramePr>
+              <a:graphicFrameLocks xmlns:a="http://schemas.openxmlformats.org/drawingml/2006/main" noChangeAspect="1"/>
+            </wp:cNvGraphicFramePr>
+            <a:graphic xmlns:a="http://schemas.openxmlformats.org/drawingml/2006/main">
+              <a:graphicData uri="http://schemas.openxmlformats.org/drawingml/2006/picture">
+                <pic:pic xmlns:pic="http://schemas.openxmlformats.org/drawingml/2006/picture">
+                  <pic:nvPicPr>
+                    <pic:cNvPr id="9" name="02.jpg"/>
+                    <pic:cNvPicPr/>
+                  </pic:nvPicPr>
+                  <pic:blipFill>
+                    <a:blip r:embed="rId19">
+                      <a:extLst>
+                        <a:ext uri="{28A0092B-C50C-407E-A947-70E740481C1C}">
+                          <a14:useLocalDpi xmlns:a14="http://schemas.microsoft.com/office/drawing/2010/main" val="0"/>
+                        </a:ext>
+                      </a:extLst>
+                    </a:blip>
+                    <a:stretch>
+                      <a:fillRect/>
+                    </a:stretch>
+                  </pic:blipFill>
+                  <pic:spPr>
+                    <a:xfrm>
+                      <a:off x="0" y="0"/>
+                      <a:ext cx="5943600" cy="4311015"/>
+                    </a:xfrm>
+                    <a:prstGeom prst="rect">
+                      <a:avLst/>
+                    </a:prstGeom>
+                  </pic:spPr>
+                </pic:pic>
+              </a:graphicData>
+            </a:graphic>
+          </wp:inline>
+        </w:drawing>
+      </w:r>
+    </w:p>
+    <w:p>
+      <w:pPr>
+        <w:pStyle w:val="Caption"/>
+        <w:rPr>
+          <w:color w:val="auto"/>
+        </w:rPr>
+      </w:pPr>
+      <w:r>
+        <w:rPr>
+          <w:color w:val="auto"/>
+        </w:rPr>
+        <w:t xml:space="preserve">Figure </w:t>
+      </w:r>
+      <w:r>
+        <w:rPr>
+          <w:color w:val="auto"/>
+        </w:rPr>
+        <w:fldChar w:fldCharType="begin"/>
+      </w:r>
+      <w:r>
+        <w:rPr>
+          <w:color w:val="auto"/>
+        </w:rPr>
+        <w:instrText xml:space="preserve"> SEQ Figure \* ARABIC </w:instrText>
+      </w:r>
+      <w:r>
+        <w:rPr>
+          <w:color w:val="auto"/>
+        </w:rPr>
+        <w:fldChar w:fldCharType="separate"/>
+      </w:r>
+      <w:r>
+        <w:rPr>
+          <w:noProof/>
+          <w:color w:val="auto"/>
+        </w:rPr>
         <w:t>9</w:t>
       </w:r>
       <w:r>
@@ -2708,7 +2914,7 @@
                     <pic:cNvPicPr/>
                   </pic:nvPicPr>
                   <pic:blipFill rotWithShape="1">
-                    <a:blip r:embed="rId19">
+                    <a:blip r:embed="rId20">
                       <a:extLst>
                         <a:ext uri="{28A0092B-C50C-407E-A947-70E740481C1C}">
                           <a14:useLocalDpi xmlns:a14="http://schemas.microsoft.com/office/drawing/2010/main" val="0"/>
@@ -3668,6 +3874,18 @@
       <w:u w:val="single"/>
     </w:rPr>
   </w:style>
+  <w:style w:type="character" w:styleId="FollowedHyperlink">
+    <w:name w:val="FollowedHyperlink"/>
+    <w:basedOn w:val="DefaultParagraphFont"/>
+    <w:uiPriority w:val="99"/>
+    <w:semiHidden/>
+    <w:unhideWhenUsed/>
+    <w:rsid w:val="006942D9"/>
+    <w:rPr>
+      <w:color w:val="954F72" w:themeColor="followedHyperlink"/>
+      <w:u w:val="single"/>
+    </w:rPr>
+  </w:style>
 </w:styles>
 </file>
 
